--- a/dokumentasi modul/Pertemuan 0 - Cover.docx
+++ b/dokumentasi modul/Pertemuan 0 - Cover.docx
@@ -682,6 +682,14 @@
         </w:rPr>
         <w:t>SBi-LSTM dan SBi-GRU</w:t>
       </w:r>
+      <w:r>
+        <w:rPr>
+          <w:rFonts w:ascii="Times New Roman" w:hAnsi="Times New Roman" w:cs="Times New Roman"/>
+          <w:sz w:val="24"/>
+          <w:szCs w:val="24"/>
+        </w:rPr>
+        <w:t xml:space="preserve"> Bagian 1</w:t>
+      </w:r>
     </w:p>
     <w:p>
       <w:pPr>
@@ -713,6 +721,30 @@
           <w:szCs w:val="24"/>
         </w:rPr>
         <w:t>SBi-LSTM dan SBi-GRU</w:t>
+      </w:r>
+      <w:r>
+        <w:rPr>
+          <w:rFonts w:ascii="Times New Roman" w:hAnsi="Times New Roman" w:cs="Times New Roman"/>
+          <w:sz w:val="24"/>
+          <w:szCs w:val="24"/>
+        </w:rPr>
+        <w:t xml:space="preserve"> </w:t>
+      </w:r>
+      <w:r>
+        <w:rPr>
+          <w:rFonts w:ascii="Times New Roman" w:hAnsi="Times New Roman" w:cs="Times New Roman"/>
+          <w:sz w:val="24"/>
+          <w:szCs w:val="24"/>
+        </w:rPr>
+        <w:t xml:space="preserve">Bagian </w:t>
+      </w:r>
+      <w:r>
+        <w:rPr>
+          <w:rFonts w:ascii="Times New Roman" w:hAnsi="Times New Roman" w:cs="Times New Roman"/>
+          <w:sz w:val="24"/>
+          <w:szCs w:val="24"/>
+        </w:rPr>
+        <w:t>2</w:t>
       </w:r>
     </w:p>
     <w:p>

--- a/dokumentasi modul/Pertemuan 0 - Cover.docx
+++ b/dokumentasi modul/Pertemuan 0 - Cover.docx
@@ -1,6 +1,6 @@
 
 <file path=word/document.xml><?xml version="1.0" encoding="utf-8"?>
-<w:document xmlns:wpc="http://schemas.microsoft.com/office/word/2010/wordprocessingCanvas" xmlns:cx="http://schemas.microsoft.com/office/drawing/2014/chartex" xmlns:cx1="http://schemas.microsoft.com/office/drawing/2015/9/8/chartex" xmlns:cx2="http://schemas.microsoft.com/office/drawing/2015/10/21/chartex" xmlns:cx3="http://schemas.microsoft.com/office/drawing/2016/5/9/chartex" xmlns:cx4="http://schemas.microsoft.com/office/drawing/2016/5/10/chartex" xmlns:cx5="http://schemas.microsoft.com/office/drawing/2016/5/11/chartex" xmlns:cx6="http://schemas.microsoft.com/office/drawing/2016/5/12/chartex" xmlns:cx7="http://schemas.microsoft.com/office/drawing/2016/5/13/chartex" xmlns:cx8="http://schemas.microsoft.com/office/drawing/2016/5/14/chartex" xmlns:mc="http://schemas.openxmlformats.org/markup-compatibility/2006" xmlns:aink="http://schemas.microsoft.com/office/drawing/2016/ink" xmlns:am3d="http://schemas.microsoft.com/office/drawing/2017/model3d" xmlns:o="urn:schemas-microsoft-com:office:office" xmlns:oel="http://schemas.microsoft.com/office/2019/extlst" xmlns:r="http://schemas.openxmlformats.org/officeDocument/2006/relationships" xmlns:m="http://schemas.openxmlformats.org/officeDocument/2006/math" xmlns:v="urn:schemas-microsoft-com:vml" xmlns:wp14="http://schemas.microsoft.com/office/word/2010/wordprocessingDrawing" xmlns:wp="http://schemas.openxmlformats.org/drawingml/2006/wordprocessingDrawing" xmlns:w10="urn:schemas-microsoft-com:office:word" xmlns:w="http://schemas.openxmlformats.org/wordprocessingml/2006/main" xmlns:w14="http://schemas.microsoft.com/office/word/2010/wordml" xmlns:w15="http://schemas.microsoft.com/office/word/2012/wordml" xmlns:w16cex="http://schemas.microsoft.com/office/word/2018/wordml/cex" xmlns:w16cid="http://schemas.microsoft.com/office/word/2016/wordml/cid" xmlns:w16="http://schemas.microsoft.com/office/word/2018/wordml" xmlns:w16du="http://schemas.microsoft.com/office/word/2023/wordml/word16du" xmlns:w16sdtdh="http://schemas.microsoft.com/office/word/2020/wordml/sdtdatahash" xmlns:w16se="http://schemas.microsoft.com/office/word/2015/wordml/symex" xmlns:wpg="http://schemas.microsoft.com/office/word/2010/wordprocessingGroup" xmlns:wpi="http://schemas.microsoft.com/office/word/2010/wordprocessingInk" xmlns:wne="http://schemas.microsoft.com/office/word/2006/wordml" xmlns:wps="http://schemas.microsoft.com/office/word/2010/wordprocessingShape" mc:Ignorable="w14 w15 w16se w16cid w16 w16cex w16sdtdh w16du wp14">
+<w:document xmlns:wpc="http://schemas.microsoft.com/office/word/2010/wordprocessingCanvas" xmlns:cx="http://schemas.microsoft.com/office/drawing/2014/chartex" xmlns:cx1="http://schemas.microsoft.com/office/drawing/2015/9/8/chartex" xmlns:cx2="http://schemas.microsoft.com/office/drawing/2015/10/21/chartex" xmlns:cx3="http://schemas.microsoft.com/office/drawing/2016/5/9/chartex" xmlns:cx4="http://schemas.microsoft.com/office/drawing/2016/5/10/chartex" xmlns:cx5="http://schemas.microsoft.com/office/drawing/2016/5/11/chartex" xmlns:cx6="http://schemas.microsoft.com/office/drawing/2016/5/12/chartex" xmlns:cx7="http://schemas.microsoft.com/office/drawing/2016/5/13/chartex" xmlns:cx8="http://schemas.microsoft.com/office/drawing/2016/5/14/chartex" xmlns:mc="http://schemas.openxmlformats.org/markup-compatibility/2006" xmlns:aink="http://schemas.microsoft.com/office/drawing/2016/ink" xmlns:am3d="http://schemas.microsoft.com/office/drawing/2017/model3d" xmlns:o="urn:schemas-microsoft-com:office:office" xmlns:oel="http://schemas.microsoft.com/office/2019/extlst" xmlns:r="http://schemas.openxmlformats.org/officeDocument/2006/relationships" xmlns:m="http://schemas.openxmlformats.org/officeDocument/2006/math" xmlns:v="urn:schemas-microsoft-com:vml" xmlns:wp14="http://schemas.microsoft.com/office/word/2010/wordprocessingDrawing" xmlns:wp="http://schemas.openxmlformats.org/drawingml/2006/wordprocessingDrawing" xmlns:w10="urn:schemas-microsoft-com:office:word" xmlns:w="http://schemas.openxmlformats.org/wordprocessingml/2006/main" xmlns:w14="http://schemas.microsoft.com/office/word/2010/wordml" xmlns:w15="http://schemas.microsoft.com/office/word/2012/wordml" xmlns:w16cex="http://schemas.microsoft.com/office/word/2018/wordml/cex" xmlns:w16cid="http://schemas.microsoft.com/office/word/2016/wordml/cid" xmlns:w16="http://schemas.microsoft.com/office/word/2018/wordml" xmlns:w16du="http://schemas.microsoft.com/office/word/2023/wordml/word16du" xmlns:w16sdtdh="http://schemas.microsoft.com/office/word/2020/wordml/sdtdatahash" xmlns:w16sdtfl="http://schemas.microsoft.com/office/word/2024/wordml/sdtformatlock" xmlns:w16se="http://schemas.microsoft.com/office/word/2015/wordml/symex" xmlns:wpg="http://schemas.microsoft.com/office/word/2010/wordprocessingGroup" xmlns:wpi="http://schemas.microsoft.com/office/word/2010/wordprocessingInk" xmlns:wne="http://schemas.microsoft.com/office/word/2006/wordml" xmlns:wps="http://schemas.microsoft.com/office/word/2010/wordprocessingShape" mc:Ignorable="w14 w15 w16se w16cid w16 w16cex w16sdtdh w16sdtfl w16du wp14">
   <w:body>
     <w:p>
       <w:pPr>
@@ -15,6 +15,7 @@
           <w:szCs w:val="36"/>
         </w:rPr>
       </w:pPr>
+      <w:proofErr w:type="spellStart"/>
       <w:r>
         <w:rPr>
           <w:rFonts w:ascii="Times New Roman" w:hAnsi="Times New Roman" w:cs="Times New Roman"/>
@@ -23,8 +24,9 @@
           <w:sz w:val="36"/>
           <w:szCs w:val="36"/>
         </w:rPr>
-        <w:t xml:space="preserve">Mudah </w:t>
-      </w:r>
+        <w:t>Mudah</w:t>
+      </w:r>
+      <w:proofErr w:type="spellEnd"/>
       <w:r>
         <w:rPr>
           <w:rFonts w:ascii="Times New Roman" w:hAnsi="Times New Roman" w:cs="Times New Roman"/>
@@ -33,8 +35,42 @@
           <w:sz w:val="36"/>
           <w:szCs w:val="36"/>
         </w:rPr>
-        <w:t>Belajar Otodidak</w:t>
-      </w:r>
+        <w:t xml:space="preserve"> </w:t>
+      </w:r>
+      <w:proofErr w:type="spellStart"/>
+      <w:r>
+        <w:rPr>
+          <w:rFonts w:ascii="Times New Roman" w:hAnsi="Times New Roman" w:cs="Times New Roman"/>
+          <w:b/>
+          <w:bCs/>
+          <w:sz w:val="36"/>
+          <w:szCs w:val="36"/>
+        </w:rPr>
+        <w:t>Belajar</w:t>
+      </w:r>
+      <w:proofErr w:type="spellEnd"/>
+      <w:r>
+        <w:rPr>
+          <w:rFonts w:ascii="Times New Roman" w:hAnsi="Times New Roman" w:cs="Times New Roman"/>
+          <w:b/>
+          <w:bCs/>
+          <w:sz w:val="36"/>
+          <w:szCs w:val="36"/>
+        </w:rPr>
+        <w:t xml:space="preserve"> </w:t>
+      </w:r>
+      <w:proofErr w:type="spellStart"/>
+      <w:r>
+        <w:rPr>
+          <w:rFonts w:ascii="Times New Roman" w:hAnsi="Times New Roman" w:cs="Times New Roman"/>
+          <w:b/>
+          <w:bCs/>
+          <w:sz w:val="36"/>
+          <w:szCs w:val="36"/>
+        </w:rPr>
+        <w:t>Otodidak</w:t>
+      </w:r>
+      <w:proofErr w:type="spellEnd"/>
       <w:r>
         <w:rPr>
           <w:rFonts w:ascii="Times New Roman" w:hAnsi="Times New Roman" w:cs="Times New Roman"/>
@@ -55,87 +91,105 @@
           <w:rFonts w:ascii="Times New Roman" w:hAnsi="Times New Roman" w:cs="Times New Roman"/>
           <w:b/>
           <w:bCs/>
-          <w:sz w:val="36"/>
-          <w:szCs w:val="36"/>
-        </w:rPr>
-      </w:pPr>
-      <w:r>
-        <w:rPr>
-          <w:rFonts w:ascii="Times New Roman" w:hAnsi="Times New Roman" w:cs="Times New Roman"/>
-          <w:b/>
-          <w:bCs/>
-          <w:sz w:val="36"/>
-          <w:szCs w:val="36"/>
-        </w:rPr>
-        <w:t xml:space="preserve">(Praktek </w:t>
-      </w:r>
-      <w:r>
-        <w:rPr>
-          <w:rFonts w:ascii="Times New Roman" w:hAnsi="Times New Roman" w:cs="Times New Roman"/>
-          <w:b/>
-          <w:bCs/>
-          <w:sz w:val="36"/>
-          <w:szCs w:val="36"/>
-        </w:rPr>
-        <w:t>M</w:t>
-      </w:r>
-      <w:r>
-        <w:rPr>
-          <w:rFonts w:ascii="Times New Roman" w:hAnsi="Times New Roman" w:cs="Times New Roman"/>
-          <w:b/>
-          <w:bCs/>
-          <w:sz w:val="36"/>
-          <w:szCs w:val="36"/>
-        </w:rPr>
-        <w:t>enggunakan</w:t>
-      </w:r>
-      <w:r>
-        <w:rPr>
-          <w:rFonts w:ascii="Times New Roman" w:hAnsi="Times New Roman" w:cs="Times New Roman"/>
-          <w:b/>
-          <w:bCs/>
-          <w:sz w:val="36"/>
-          <w:szCs w:val="36"/>
-        </w:rPr>
-        <w:t xml:space="preserve"> </w:t>
-      </w:r>
-      <w:r>
-        <w:rPr>
-          <w:rFonts w:ascii="Times New Roman" w:hAnsi="Times New Roman" w:cs="Times New Roman"/>
-          <w:b/>
-          <w:bCs/>
-          <w:sz w:val="36"/>
-          <w:szCs w:val="36"/>
-        </w:rPr>
-        <w:t>P</w:t>
-      </w:r>
-      <w:r>
-        <w:rPr>
-          <w:rFonts w:ascii="Times New Roman" w:hAnsi="Times New Roman" w:cs="Times New Roman"/>
-          <w:b/>
-          <w:bCs/>
-          <w:sz w:val="36"/>
-          <w:szCs w:val="36"/>
-        </w:rPr>
-        <w:t>ython</w:t>
-      </w:r>
-      <w:r>
-        <w:rPr>
-          <w:rFonts w:ascii="Times New Roman" w:hAnsi="Times New Roman" w:cs="Times New Roman"/>
-          <w:b/>
-          <w:bCs/>
-          <w:sz w:val="36"/>
-          <w:szCs w:val="36"/>
-        </w:rPr>
-        <w:t>3</w:t>
-      </w:r>
-      <w:r>
-        <w:rPr>
-          <w:rFonts w:ascii="Times New Roman" w:hAnsi="Times New Roman" w:cs="Times New Roman"/>
-          <w:b/>
-          <w:bCs/>
-          <w:sz w:val="36"/>
-          <w:szCs w:val="36"/>
+          <w:sz w:val="28"/>
+          <w:szCs w:val="28"/>
+        </w:rPr>
+      </w:pPr>
+      <w:r>
+        <w:rPr>
+          <w:rFonts w:ascii="Times New Roman" w:hAnsi="Times New Roman" w:cs="Times New Roman"/>
+          <w:b/>
+          <w:bCs/>
+          <w:sz w:val="28"/>
+          <w:szCs w:val="28"/>
+        </w:rPr>
+        <w:t>(</w:t>
+      </w:r>
+      <w:proofErr w:type="spellStart"/>
+      <w:r>
+        <w:rPr>
+          <w:rFonts w:ascii="Times New Roman" w:hAnsi="Times New Roman" w:cs="Times New Roman"/>
+          <w:b/>
+          <w:bCs/>
+          <w:sz w:val="28"/>
+          <w:szCs w:val="28"/>
+        </w:rPr>
+        <w:t>Visualisasi</w:t>
+      </w:r>
+      <w:proofErr w:type="spellEnd"/>
+      <w:r>
+        <w:rPr>
+          <w:rFonts w:ascii="Times New Roman" w:hAnsi="Times New Roman" w:cs="Times New Roman"/>
+          <w:b/>
+          <w:bCs/>
+          <w:sz w:val="28"/>
+          <w:szCs w:val="28"/>
+        </w:rPr>
+        <w:t xml:space="preserve"> Data, </w:t>
+      </w:r>
+      <w:proofErr w:type="spellStart"/>
+      <w:r>
+        <w:rPr>
+          <w:rFonts w:ascii="Times New Roman" w:hAnsi="Times New Roman" w:cs="Times New Roman"/>
+          <w:b/>
+          <w:bCs/>
+          <w:sz w:val="28"/>
+          <w:szCs w:val="28"/>
+        </w:rPr>
+        <w:t>Klasifikasi</w:t>
+      </w:r>
+      <w:proofErr w:type="spellEnd"/>
+      <w:r>
+        <w:rPr>
+          <w:rFonts w:ascii="Times New Roman" w:hAnsi="Times New Roman" w:cs="Times New Roman"/>
+          <w:b/>
+          <w:bCs/>
+          <w:sz w:val="28"/>
+          <w:szCs w:val="28"/>
+        </w:rPr>
+        <w:t xml:space="preserve">, </w:t>
+      </w:r>
+      <w:proofErr w:type="spellStart"/>
+      <w:r>
+        <w:rPr>
+          <w:rFonts w:ascii="Times New Roman" w:hAnsi="Times New Roman" w:cs="Times New Roman"/>
+          <w:b/>
+          <w:bCs/>
+          <w:sz w:val="28"/>
+          <w:szCs w:val="28"/>
+        </w:rPr>
+        <w:t>Klastering</w:t>
+      </w:r>
+      <w:proofErr w:type="spellEnd"/>
+      <w:r>
+        <w:rPr>
+          <w:rFonts w:ascii="Times New Roman" w:hAnsi="Times New Roman" w:cs="Times New Roman"/>
+          <w:b/>
+          <w:bCs/>
+          <w:sz w:val="28"/>
+          <w:szCs w:val="28"/>
+        </w:rPr>
+        <w:t xml:space="preserve">, </w:t>
+      </w:r>
+      <w:proofErr w:type="spellStart"/>
+      <w:r>
+        <w:rPr>
+          <w:rFonts w:ascii="Times New Roman" w:hAnsi="Times New Roman" w:cs="Times New Roman"/>
+          <w:b/>
+          <w:bCs/>
+          <w:sz w:val="28"/>
+          <w:szCs w:val="28"/>
+        </w:rPr>
+        <w:t>Prediksi</w:t>
+      </w:r>
+      <w:proofErr w:type="spellEnd"/>
+      <w:r>
+        <w:rPr>
+          <w:rFonts w:ascii="Times New Roman" w:hAnsi="Times New Roman" w:cs="Times New Roman"/>
+          <w:b/>
+          <w:bCs/>
+          <w:sz w:val="28"/>
+          <w:szCs w:val="28"/>
         </w:rPr>
         <w:t>)</w:t>
       </w:r>
@@ -149,39 +203,53 @@
           <w:rFonts w:ascii="Times New Roman" w:hAnsi="Times New Roman" w:cs="Times New Roman"/>
           <w:b/>
           <w:bCs/>
-          <w:sz w:val="36"/>
-          <w:szCs w:val="36"/>
-        </w:rPr>
-      </w:pPr>
-      <w:r>
-        <w:rPr>
-          <w:rFonts w:ascii="Times New Roman" w:hAnsi="Times New Roman" w:cs="Times New Roman"/>
-          <w:b/>
-          <w:bCs/>
-          <w:sz w:val="36"/>
-          <w:szCs w:val="36"/>
-        </w:rPr>
-        <w:t xml:space="preserve">Edisi 2 </w:t>
-      </w:r>
-      <w:r>
-        <w:rPr>
-          <w:rFonts w:ascii="Times New Roman" w:hAnsi="Times New Roman" w:cs="Times New Roman"/>
-          <w:b/>
-          <w:bCs/>
-          <w:sz w:val="36"/>
-          <w:szCs w:val="36"/>
-        </w:rPr>
-        <w:t>T</w:t>
-      </w:r>
-      <w:r>
-        <w:rPr>
-          <w:rFonts w:ascii="Times New Roman" w:hAnsi="Times New Roman" w:cs="Times New Roman"/>
-          <w:b/>
-          <w:bCs/>
-          <w:sz w:val="36"/>
-          <w:szCs w:val="36"/>
-        </w:rPr>
-        <w:t>ahun 2023</w:t>
+          <w:sz w:val="28"/>
+          <w:szCs w:val="28"/>
+        </w:rPr>
+      </w:pPr>
+      <w:proofErr w:type="spellStart"/>
+      <w:r>
+        <w:rPr>
+          <w:rFonts w:ascii="Times New Roman" w:hAnsi="Times New Roman" w:cs="Times New Roman"/>
+          <w:b/>
+          <w:bCs/>
+          <w:sz w:val="28"/>
+          <w:szCs w:val="28"/>
+        </w:rPr>
+        <w:t>Edisi</w:t>
+      </w:r>
+      <w:proofErr w:type="spellEnd"/>
+      <w:r>
+        <w:rPr>
+          <w:rFonts w:ascii="Times New Roman" w:hAnsi="Times New Roman" w:cs="Times New Roman"/>
+          <w:b/>
+          <w:bCs/>
+          <w:sz w:val="28"/>
+          <w:szCs w:val="28"/>
+        </w:rPr>
+        <w:t xml:space="preserve"> 2 </w:t>
+      </w:r>
+      <w:proofErr w:type="spellStart"/>
+      <w:r>
+        <w:rPr>
+          <w:rFonts w:ascii="Times New Roman" w:hAnsi="Times New Roman" w:cs="Times New Roman"/>
+          <w:b/>
+          <w:bCs/>
+          <w:sz w:val="28"/>
+          <w:szCs w:val="28"/>
+        </w:rPr>
+        <w:t>Tahun</w:t>
+      </w:r>
+      <w:proofErr w:type="spellEnd"/>
+      <w:r>
+        <w:rPr>
+          <w:rFonts w:ascii="Times New Roman" w:hAnsi="Times New Roman" w:cs="Times New Roman"/>
+          <w:b/>
+          <w:bCs/>
+          <w:sz w:val="28"/>
+          <w:szCs w:val="28"/>
+        </w:rPr>
+        <w:t xml:space="preserve"> 2023</w:t>
       </w:r>
     </w:p>
     <w:p>
@@ -193,8 +261,8 @@
           <w:rFonts w:ascii="Times New Roman" w:hAnsi="Times New Roman" w:cs="Times New Roman"/>
           <w:b/>
           <w:bCs/>
-          <w:sz w:val="36"/>
-          <w:szCs w:val="36"/>
+          <w:sz w:val="28"/>
+          <w:szCs w:val="28"/>
         </w:rPr>
       </w:pPr>
     </w:p>
@@ -211,6 +279,7 @@
           <w:szCs w:val="28"/>
         </w:rPr>
       </w:pPr>
+      <w:proofErr w:type="spellStart"/>
       <w:r>
         <w:rPr>
           <w:rFonts w:ascii="Times New Roman" w:hAnsi="Times New Roman" w:cs="Times New Roman"/>
@@ -219,7 +288,18 @@
           <w:sz w:val="28"/>
           <w:szCs w:val="28"/>
         </w:rPr>
-        <w:t xml:space="preserve">Disusun </w:t>
+        <w:t>Disusun</w:t>
+      </w:r>
+      <w:proofErr w:type="spellEnd"/>
+      <w:r>
+        <w:rPr>
+          <w:rFonts w:ascii="Times New Roman" w:hAnsi="Times New Roman" w:cs="Times New Roman"/>
+          <w:b/>
+          <w:bCs/>
+          <w:sz w:val="28"/>
+          <w:szCs w:val="28"/>
+        </w:rPr>
+        <w:t xml:space="preserve"> </w:t>
       </w:r>
       <w:r>
         <w:rPr>
@@ -265,6 +345,7 @@
           <w:szCs w:val="36"/>
         </w:rPr>
       </w:pPr>
+      <w:proofErr w:type="spellStart"/>
       <w:r>
         <w:rPr>
           <w:rFonts w:ascii="Times New Roman" w:hAnsi="Times New Roman" w:cs="Times New Roman"/>
@@ -273,7 +354,84 @@
           <w:sz w:val="28"/>
           <w:szCs w:val="28"/>
         </w:rPr>
-        <w:t>Aryajaya Alasmsyah, S.Kom., M.Kom., MTA</w:t>
+        <w:t>Aryajaya</w:t>
+      </w:r>
+      <w:proofErr w:type="spellEnd"/>
+      <w:r>
+        <w:rPr>
+          <w:rFonts w:ascii="Times New Roman" w:hAnsi="Times New Roman" w:cs="Times New Roman"/>
+          <w:b/>
+          <w:bCs/>
+          <w:sz w:val="28"/>
+          <w:szCs w:val="28"/>
+        </w:rPr>
+        <w:t xml:space="preserve"> </w:t>
+      </w:r>
+      <w:proofErr w:type="spellStart"/>
+      <w:r>
+        <w:rPr>
+          <w:rFonts w:ascii="Times New Roman" w:hAnsi="Times New Roman" w:cs="Times New Roman"/>
+          <w:b/>
+          <w:bCs/>
+          <w:sz w:val="28"/>
+          <w:szCs w:val="28"/>
+        </w:rPr>
+        <w:t>Alasmsyah</w:t>
+      </w:r>
+      <w:proofErr w:type="spellEnd"/>
+      <w:r>
+        <w:rPr>
+          <w:rFonts w:ascii="Times New Roman" w:hAnsi="Times New Roman" w:cs="Times New Roman"/>
+          <w:b/>
+          <w:bCs/>
+          <w:sz w:val="28"/>
+          <w:szCs w:val="28"/>
+        </w:rPr>
+        <w:t xml:space="preserve">, </w:t>
+      </w:r>
+      <w:proofErr w:type="spellStart"/>
+      <w:r>
+        <w:rPr>
+          <w:rFonts w:ascii="Times New Roman" w:hAnsi="Times New Roman" w:cs="Times New Roman"/>
+          <w:b/>
+          <w:bCs/>
+          <w:sz w:val="28"/>
+          <w:szCs w:val="28"/>
+        </w:rPr>
+        <w:t>S.Kom</w:t>
+      </w:r>
+      <w:proofErr w:type="spellEnd"/>
+      <w:r>
+        <w:rPr>
+          <w:rFonts w:ascii="Times New Roman" w:hAnsi="Times New Roman" w:cs="Times New Roman"/>
+          <w:b/>
+          <w:bCs/>
+          <w:sz w:val="28"/>
+          <w:szCs w:val="28"/>
+        </w:rPr>
+        <w:t xml:space="preserve">., </w:t>
+      </w:r>
+      <w:proofErr w:type="spellStart"/>
+      <w:r>
+        <w:rPr>
+          <w:rFonts w:ascii="Times New Roman" w:hAnsi="Times New Roman" w:cs="Times New Roman"/>
+          <w:b/>
+          <w:bCs/>
+          <w:sz w:val="28"/>
+          <w:szCs w:val="28"/>
+        </w:rPr>
+        <w:t>M.Kom</w:t>
+      </w:r>
+      <w:proofErr w:type="spellEnd"/>
+      <w:r>
+        <w:rPr>
+          <w:rFonts w:ascii="Times New Roman" w:hAnsi="Times New Roman" w:cs="Times New Roman"/>
+          <w:b/>
+          <w:bCs/>
+          <w:sz w:val="28"/>
+          <w:szCs w:val="28"/>
+        </w:rPr>
+        <w:t>., MTA</w:t>
       </w:r>
       <w:r>
         <w:rPr>
@@ -345,7 +503,29 @@
           <w:szCs w:val="28"/>
         </w:rPr>
         <w:lastRenderedPageBreak/>
-        <w:t>Materi Praktikum Data Science</w:t>
+        <w:t xml:space="preserve">Materi </w:t>
+      </w:r>
+      <w:proofErr w:type="spellStart"/>
+      <w:r>
+        <w:rPr>
+          <w:rFonts w:ascii="Times New Roman" w:hAnsi="Times New Roman" w:cs="Times New Roman"/>
+          <w:b/>
+          <w:bCs/>
+          <w:sz w:val="28"/>
+          <w:szCs w:val="28"/>
+        </w:rPr>
+        <w:t>Praktikum</w:t>
+      </w:r>
+      <w:proofErr w:type="spellEnd"/>
+      <w:r>
+        <w:rPr>
+          <w:rFonts w:ascii="Times New Roman" w:hAnsi="Times New Roman" w:cs="Times New Roman"/>
+          <w:b/>
+          <w:bCs/>
+          <w:sz w:val="28"/>
+          <w:szCs w:val="28"/>
+        </w:rPr>
+        <w:t xml:space="preserve"> Data Science</w:t>
       </w:r>
     </w:p>
     <w:p>
@@ -410,13 +590,23 @@
           <w:szCs w:val="24"/>
         </w:rPr>
       </w:pPr>
-      <w:r>
-        <w:rPr>
-          <w:rFonts w:ascii="Times New Roman" w:hAnsi="Times New Roman" w:cs="Times New Roman"/>
-          <w:sz w:val="24"/>
-          <w:szCs w:val="24"/>
-        </w:rPr>
-        <w:t>Pengantar Bahasa Python</w:t>
+      <w:proofErr w:type="spellStart"/>
+      <w:r>
+        <w:rPr>
+          <w:rFonts w:ascii="Times New Roman" w:hAnsi="Times New Roman" w:cs="Times New Roman"/>
+          <w:sz w:val="24"/>
+          <w:szCs w:val="24"/>
+        </w:rPr>
+        <w:t>Pengantar</w:t>
+      </w:r>
+      <w:proofErr w:type="spellEnd"/>
+      <w:r>
+        <w:rPr>
+          <w:rFonts w:ascii="Times New Roman" w:hAnsi="Times New Roman" w:cs="Times New Roman"/>
+          <w:sz w:val="24"/>
+          <w:szCs w:val="24"/>
+        </w:rPr>
+        <w:t xml:space="preserve"> Bahasa Python</w:t>
       </w:r>
     </w:p>
     <w:p>
@@ -434,13 +624,41 @@
           <w:szCs w:val="24"/>
         </w:rPr>
       </w:pPr>
-      <w:r>
-        <w:rPr>
-          <w:rFonts w:ascii="Times New Roman" w:hAnsi="Times New Roman" w:cs="Times New Roman"/>
-          <w:sz w:val="24"/>
-          <w:szCs w:val="24"/>
-        </w:rPr>
-        <w:t>Visualisasi Data Menggunakan Matplotlib dan Seaborn</w:t>
+      <w:proofErr w:type="spellStart"/>
+      <w:r>
+        <w:rPr>
+          <w:rFonts w:ascii="Times New Roman" w:hAnsi="Times New Roman" w:cs="Times New Roman"/>
+          <w:sz w:val="24"/>
+          <w:szCs w:val="24"/>
+        </w:rPr>
+        <w:t>Visualisasi</w:t>
+      </w:r>
+      <w:proofErr w:type="spellEnd"/>
+      <w:r>
+        <w:rPr>
+          <w:rFonts w:ascii="Times New Roman" w:hAnsi="Times New Roman" w:cs="Times New Roman"/>
+          <w:sz w:val="24"/>
+          <w:szCs w:val="24"/>
+        </w:rPr>
+        <w:t xml:space="preserve"> Data </w:t>
+      </w:r>
+      <w:proofErr w:type="spellStart"/>
+      <w:r>
+        <w:rPr>
+          <w:rFonts w:ascii="Times New Roman" w:hAnsi="Times New Roman" w:cs="Times New Roman"/>
+          <w:sz w:val="24"/>
+          <w:szCs w:val="24"/>
+        </w:rPr>
+        <w:t>Menggunakan</w:t>
+      </w:r>
+      <w:proofErr w:type="spellEnd"/>
+      <w:r>
+        <w:rPr>
+          <w:rFonts w:ascii="Times New Roman" w:hAnsi="Times New Roman" w:cs="Times New Roman"/>
+          <w:sz w:val="24"/>
+          <w:szCs w:val="24"/>
+        </w:rPr>
+        <w:t xml:space="preserve"> Matplotlib dan Seaborn</w:t>
       </w:r>
     </w:p>
     <w:p>
@@ -458,14 +676,52 @@
           <w:szCs w:val="24"/>
         </w:rPr>
       </w:pPr>
-      <w:r>
-        <w:rPr>
-          <w:rFonts w:ascii="Times New Roman" w:hAnsi="Times New Roman" w:cs="Times New Roman"/>
-          <w:sz w:val="24"/>
-          <w:szCs w:val="24"/>
-        </w:rPr>
-        <w:t>Visualisasi Data Menggunakan Framework Streamlit</w:t>
-      </w:r>
+      <w:proofErr w:type="spellStart"/>
+      <w:r>
+        <w:rPr>
+          <w:rFonts w:ascii="Times New Roman" w:hAnsi="Times New Roman" w:cs="Times New Roman"/>
+          <w:sz w:val="24"/>
+          <w:szCs w:val="24"/>
+        </w:rPr>
+        <w:t>Visualisasi</w:t>
+      </w:r>
+      <w:proofErr w:type="spellEnd"/>
+      <w:r>
+        <w:rPr>
+          <w:rFonts w:ascii="Times New Roman" w:hAnsi="Times New Roman" w:cs="Times New Roman"/>
+          <w:sz w:val="24"/>
+          <w:szCs w:val="24"/>
+        </w:rPr>
+        <w:t xml:space="preserve"> Data </w:t>
+      </w:r>
+      <w:proofErr w:type="spellStart"/>
+      <w:r>
+        <w:rPr>
+          <w:rFonts w:ascii="Times New Roman" w:hAnsi="Times New Roman" w:cs="Times New Roman"/>
+          <w:sz w:val="24"/>
+          <w:szCs w:val="24"/>
+        </w:rPr>
+        <w:t>Menggunakan</w:t>
+      </w:r>
+      <w:proofErr w:type="spellEnd"/>
+      <w:r>
+        <w:rPr>
+          <w:rFonts w:ascii="Times New Roman" w:hAnsi="Times New Roman" w:cs="Times New Roman"/>
+          <w:sz w:val="24"/>
+          <w:szCs w:val="24"/>
+        </w:rPr>
+        <w:t xml:space="preserve"> Framework </w:t>
+      </w:r>
+      <w:proofErr w:type="spellStart"/>
+      <w:r>
+        <w:rPr>
+          <w:rFonts w:ascii="Times New Roman" w:hAnsi="Times New Roman" w:cs="Times New Roman"/>
+          <w:sz w:val="24"/>
+          <w:szCs w:val="24"/>
+        </w:rPr>
+        <w:t>Streamlit</w:t>
+      </w:r>
+      <w:proofErr w:type="spellEnd"/>
     </w:p>
     <w:p>
       <w:pPr>
@@ -490,8 +746,36 @@
           <w:sz w:val="24"/>
           <w:szCs w:val="24"/>
         </w:rPr>
-        <w:t>Teknik-Teknik Praproses Data – Data Tabular, Time Series, dan Spasial</w:t>
-      </w:r>
+        <w:t xml:space="preserve">Teknik-Teknik </w:t>
+      </w:r>
+      <w:proofErr w:type="spellStart"/>
+      <w:r>
+        <w:rPr>
+          <w:rFonts w:ascii="Times New Roman" w:hAnsi="Times New Roman" w:cs="Times New Roman"/>
+          <w:sz w:val="24"/>
+          <w:szCs w:val="24"/>
+        </w:rPr>
+        <w:t>Praproses</w:t>
+      </w:r>
+      <w:proofErr w:type="spellEnd"/>
+      <w:r>
+        <w:rPr>
+          <w:rFonts w:ascii="Times New Roman" w:hAnsi="Times New Roman" w:cs="Times New Roman"/>
+          <w:sz w:val="24"/>
+          <w:szCs w:val="24"/>
+        </w:rPr>
+        <w:t xml:space="preserve"> Data – Data Tabular, Time Series, dan </w:t>
+      </w:r>
+      <w:proofErr w:type="spellStart"/>
+      <w:r>
+        <w:rPr>
+          <w:rFonts w:ascii="Times New Roman" w:hAnsi="Times New Roman" w:cs="Times New Roman"/>
+          <w:sz w:val="24"/>
+          <w:szCs w:val="24"/>
+        </w:rPr>
+        <w:t>Spasial</w:t>
+      </w:r>
+      <w:proofErr w:type="spellEnd"/>
     </w:p>
     <w:p>
       <w:pPr>
@@ -510,13 +794,41 @@
           <w:szCs w:val="24"/>
         </w:rPr>
       </w:pPr>
-      <w:r>
-        <w:rPr>
-          <w:rFonts w:ascii="Times New Roman" w:hAnsi="Times New Roman" w:cs="Times New Roman"/>
-          <w:sz w:val="24"/>
-          <w:szCs w:val="24"/>
-        </w:rPr>
-        <w:t>Algoritma Klasifikasi Data Bagian 1</w:t>
+      <w:proofErr w:type="spellStart"/>
+      <w:r>
+        <w:rPr>
+          <w:rFonts w:ascii="Times New Roman" w:hAnsi="Times New Roman" w:cs="Times New Roman"/>
+          <w:sz w:val="24"/>
+          <w:szCs w:val="24"/>
+        </w:rPr>
+        <w:t>Algoritma</w:t>
+      </w:r>
+      <w:proofErr w:type="spellEnd"/>
+      <w:r>
+        <w:rPr>
+          <w:rFonts w:ascii="Times New Roman" w:hAnsi="Times New Roman" w:cs="Times New Roman"/>
+          <w:sz w:val="24"/>
+          <w:szCs w:val="24"/>
+        </w:rPr>
+        <w:t xml:space="preserve"> </w:t>
+      </w:r>
+      <w:proofErr w:type="spellStart"/>
+      <w:r>
+        <w:rPr>
+          <w:rFonts w:ascii="Times New Roman" w:hAnsi="Times New Roman" w:cs="Times New Roman"/>
+          <w:sz w:val="24"/>
+          <w:szCs w:val="24"/>
+        </w:rPr>
+        <w:t>Klasifikasi</w:t>
+      </w:r>
+      <w:proofErr w:type="spellEnd"/>
+      <w:r>
+        <w:rPr>
+          <w:rFonts w:ascii="Times New Roman" w:hAnsi="Times New Roman" w:cs="Times New Roman"/>
+          <w:sz w:val="24"/>
+          <w:szCs w:val="24"/>
+        </w:rPr>
+        <w:t xml:space="preserve"> Data Bagian 1</w:t>
       </w:r>
     </w:p>
     <w:p>
@@ -536,13 +848,41 @@
           <w:szCs w:val="24"/>
         </w:rPr>
       </w:pPr>
-      <w:r>
-        <w:rPr>
-          <w:rFonts w:ascii="Times New Roman" w:hAnsi="Times New Roman" w:cs="Times New Roman"/>
-          <w:sz w:val="24"/>
-          <w:szCs w:val="24"/>
-        </w:rPr>
-        <w:t>Algoritma Klastering Data Bagian 2</w:t>
+      <w:proofErr w:type="spellStart"/>
+      <w:r>
+        <w:rPr>
+          <w:rFonts w:ascii="Times New Roman" w:hAnsi="Times New Roman" w:cs="Times New Roman"/>
+          <w:sz w:val="24"/>
+          <w:szCs w:val="24"/>
+        </w:rPr>
+        <w:t>Algoritma</w:t>
+      </w:r>
+      <w:proofErr w:type="spellEnd"/>
+      <w:r>
+        <w:rPr>
+          <w:rFonts w:ascii="Times New Roman" w:hAnsi="Times New Roman" w:cs="Times New Roman"/>
+          <w:sz w:val="24"/>
+          <w:szCs w:val="24"/>
+        </w:rPr>
+        <w:t xml:space="preserve"> </w:t>
+      </w:r>
+      <w:proofErr w:type="spellStart"/>
+      <w:r>
+        <w:rPr>
+          <w:rFonts w:ascii="Times New Roman" w:hAnsi="Times New Roman" w:cs="Times New Roman"/>
+          <w:sz w:val="24"/>
+          <w:szCs w:val="24"/>
+        </w:rPr>
+        <w:t>Klastering</w:t>
+      </w:r>
+      <w:proofErr w:type="spellEnd"/>
+      <w:r>
+        <w:rPr>
+          <w:rFonts w:ascii="Times New Roman" w:hAnsi="Times New Roman" w:cs="Times New Roman"/>
+          <w:sz w:val="24"/>
+          <w:szCs w:val="24"/>
+        </w:rPr>
+        <w:t xml:space="preserve"> Data Bagian 2</w:t>
       </w:r>
     </w:p>
     <w:p>
@@ -562,13 +902,23 @@
           <w:szCs w:val="24"/>
         </w:rPr>
       </w:pPr>
-      <w:r>
-        <w:rPr>
-          <w:rFonts w:ascii="Times New Roman" w:hAnsi="Times New Roman" w:cs="Times New Roman"/>
-          <w:sz w:val="24"/>
-          <w:szCs w:val="24"/>
-        </w:rPr>
-        <w:t>Ujian Tengah Semester (UTS)</w:t>
+      <w:proofErr w:type="spellStart"/>
+      <w:r>
+        <w:rPr>
+          <w:rFonts w:ascii="Times New Roman" w:hAnsi="Times New Roman" w:cs="Times New Roman"/>
+          <w:sz w:val="24"/>
+          <w:szCs w:val="24"/>
+        </w:rPr>
+        <w:t>Ujian</w:t>
+      </w:r>
+      <w:proofErr w:type="spellEnd"/>
+      <w:r>
+        <w:rPr>
+          <w:rFonts w:ascii="Times New Roman" w:hAnsi="Times New Roman" w:cs="Times New Roman"/>
+          <w:sz w:val="24"/>
+          <w:szCs w:val="24"/>
+        </w:rPr>
+        <w:t xml:space="preserve"> Tengah Semester (UTS)</w:t>
       </w:r>
     </w:p>
     <w:p>
@@ -588,13 +938,41 @@
           <w:szCs w:val="24"/>
         </w:rPr>
       </w:pPr>
-      <w:r>
-        <w:rPr>
-          <w:rFonts w:ascii="Times New Roman" w:hAnsi="Times New Roman" w:cs="Times New Roman"/>
-          <w:sz w:val="24"/>
-          <w:szCs w:val="24"/>
-        </w:rPr>
-        <w:t>Algoritma Klastering Data Bagian 1</w:t>
+      <w:proofErr w:type="spellStart"/>
+      <w:r>
+        <w:rPr>
+          <w:rFonts w:ascii="Times New Roman" w:hAnsi="Times New Roman" w:cs="Times New Roman"/>
+          <w:sz w:val="24"/>
+          <w:szCs w:val="24"/>
+        </w:rPr>
+        <w:t>Algoritma</w:t>
+      </w:r>
+      <w:proofErr w:type="spellEnd"/>
+      <w:r>
+        <w:rPr>
+          <w:rFonts w:ascii="Times New Roman" w:hAnsi="Times New Roman" w:cs="Times New Roman"/>
+          <w:sz w:val="24"/>
+          <w:szCs w:val="24"/>
+        </w:rPr>
+        <w:t xml:space="preserve"> </w:t>
+      </w:r>
+      <w:proofErr w:type="spellStart"/>
+      <w:r>
+        <w:rPr>
+          <w:rFonts w:ascii="Times New Roman" w:hAnsi="Times New Roman" w:cs="Times New Roman"/>
+          <w:sz w:val="24"/>
+          <w:szCs w:val="24"/>
+        </w:rPr>
+        <w:t>Klastering</w:t>
+      </w:r>
+      <w:proofErr w:type="spellEnd"/>
+      <w:r>
+        <w:rPr>
+          <w:rFonts w:ascii="Times New Roman" w:hAnsi="Times New Roman" w:cs="Times New Roman"/>
+          <w:sz w:val="24"/>
+          <w:szCs w:val="24"/>
+        </w:rPr>
+        <w:t xml:space="preserve"> Data Bagian 1</w:t>
       </w:r>
     </w:p>
     <w:p>
@@ -614,13 +992,41 @@
           <w:szCs w:val="24"/>
         </w:rPr>
       </w:pPr>
-      <w:r>
-        <w:rPr>
-          <w:rFonts w:ascii="Times New Roman" w:hAnsi="Times New Roman" w:cs="Times New Roman"/>
-          <w:sz w:val="24"/>
-          <w:szCs w:val="24"/>
-        </w:rPr>
-        <w:t>Algoritma Klastering Data Bagian 2</w:t>
+      <w:proofErr w:type="spellStart"/>
+      <w:r>
+        <w:rPr>
+          <w:rFonts w:ascii="Times New Roman" w:hAnsi="Times New Roman" w:cs="Times New Roman"/>
+          <w:sz w:val="24"/>
+          <w:szCs w:val="24"/>
+        </w:rPr>
+        <w:t>Algoritma</w:t>
+      </w:r>
+      <w:proofErr w:type="spellEnd"/>
+      <w:r>
+        <w:rPr>
+          <w:rFonts w:ascii="Times New Roman" w:hAnsi="Times New Roman" w:cs="Times New Roman"/>
+          <w:sz w:val="24"/>
+          <w:szCs w:val="24"/>
+        </w:rPr>
+        <w:t xml:space="preserve"> </w:t>
+      </w:r>
+      <w:proofErr w:type="spellStart"/>
+      <w:r>
+        <w:rPr>
+          <w:rFonts w:ascii="Times New Roman" w:hAnsi="Times New Roman" w:cs="Times New Roman"/>
+          <w:sz w:val="24"/>
+          <w:szCs w:val="24"/>
+        </w:rPr>
+        <w:t>Klastering</w:t>
+      </w:r>
+      <w:proofErr w:type="spellEnd"/>
+      <w:r>
+        <w:rPr>
+          <w:rFonts w:ascii="Times New Roman" w:hAnsi="Times New Roman" w:cs="Times New Roman"/>
+          <w:sz w:val="24"/>
+          <w:szCs w:val="24"/>
+        </w:rPr>
+        <w:t xml:space="preserve"> Data Bagian 2</w:t>
       </w:r>
     </w:p>
     <w:p>
@@ -640,13 +1046,41 @@
           <w:szCs w:val="24"/>
         </w:rPr>
       </w:pPr>
-      <w:r>
-        <w:rPr>
-          <w:rFonts w:ascii="Times New Roman" w:hAnsi="Times New Roman" w:cs="Times New Roman"/>
-          <w:sz w:val="24"/>
-          <w:szCs w:val="24"/>
-        </w:rPr>
-        <w:t>Algoritma Regresi Linier</w:t>
+      <w:proofErr w:type="spellStart"/>
+      <w:r>
+        <w:rPr>
+          <w:rFonts w:ascii="Times New Roman" w:hAnsi="Times New Roman" w:cs="Times New Roman"/>
+          <w:sz w:val="24"/>
+          <w:szCs w:val="24"/>
+        </w:rPr>
+        <w:t>Algoritma</w:t>
+      </w:r>
+      <w:proofErr w:type="spellEnd"/>
+      <w:r>
+        <w:rPr>
+          <w:rFonts w:ascii="Times New Roman" w:hAnsi="Times New Roman" w:cs="Times New Roman"/>
+          <w:sz w:val="24"/>
+          <w:szCs w:val="24"/>
+        </w:rPr>
+        <w:t xml:space="preserve"> </w:t>
+      </w:r>
+      <w:proofErr w:type="spellStart"/>
+      <w:r>
+        <w:rPr>
+          <w:rFonts w:ascii="Times New Roman" w:hAnsi="Times New Roman" w:cs="Times New Roman"/>
+          <w:sz w:val="24"/>
+          <w:szCs w:val="24"/>
+        </w:rPr>
+        <w:t>Regresi</w:t>
+      </w:r>
+      <w:proofErr w:type="spellEnd"/>
+      <w:r>
+        <w:rPr>
+          <w:rFonts w:ascii="Times New Roman" w:hAnsi="Times New Roman" w:cs="Times New Roman"/>
+          <w:sz w:val="24"/>
+          <w:szCs w:val="24"/>
+        </w:rPr>
+        <w:t xml:space="preserve"> Linier</w:t>
       </w:r>
     </w:p>
     <w:p>
@@ -666,29 +1100,31 @@
           <w:szCs w:val="24"/>
         </w:rPr>
       </w:pPr>
-      <w:r>
-        <w:rPr>
-          <w:rFonts w:ascii="Times New Roman" w:hAnsi="Times New Roman" w:cs="Times New Roman"/>
-          <w:sz w:val="24"/>
-          <w:szCs w:val="24"/>
-        </w:rPr>
-        <w:t xml:space="preserve">Algoritma Neural Network: </w:t>
-      </w:r>
-      <w:r>
-        <w:rPr>
-          <w:rFonts w:ascii="Times New Roman" w:hAnsi="Times New Roman" w:cs="Times New Roman"/>
-          <w:sz w:val="24"/>
-          <w:szCs w:val="24"/>
-        </w:rPr>
-        <w:t>SBi-LSTM dan SBi-GRU</w:t>
-      </w:r>
-      <w:r>
-        <w:rPr>
-          <w:rFonts w:ascii="Times New Roman" w:hAnsi="Times New Roman" w:cs="Times New Roman"/>
-          <w:sz w:val="24"/>
-          <w:szCs w:val="24"/>
-        </w:rPr>
-        <w:t xml:space="preserve"> Bagian 1</w:t>
+      <w:proofErr w:type="spellStart"/>
+      <w:r>
+        <w:rPr>
+          <w:rFonts w:ascii="Times New Roman" w:hAnsi="Times New Roman" w:cs="Times New Roman"/>
+          <w:sz w:val="24"/>
+          <w:szCs w:val="24"/>
+        </w:rPr>
+        <w:t>Algoritma</w:t>
+      </w:r>
+      <w:proofErr w:type="spellEnd"/>
+      <w:r>
+        <w:rPr>
+          <w:rFonts w:ascii="Times New Roman" w:hAnsi="Times New Roman" w:cs="Times New Roman"/>
+          <w:sz w:val="24"/>
+          <w:szCs w:val="24"/>
+        </w:rPr>
+        <w:t xml:space="preserve"> Neural Network: </w:t>
+      </w:r>
+      <w:r>
+        <w:rPr>
+          <w:rFonts w:ascii="Times New Roman" w:hAnsi="Times New Roman" w:cs="Times New Roman"/>
+          <w:sz w:val="24"/>
+          <w:szCs w:val="24"/>
+        </w:rPr>
+        <w:t>LSTM dan GRU</w:t>
       </w:r>
     </w:p>
     <w:p>
@@ -706,45 +1142,59 @@
           <w:szCs w:val="24"/>
         </w:rPr>
       </w:pPr>
-      <w:r>
-        <w:rPr>
-          <w:rFonts w:ascii="Times New Roman" w:hAnsi="Times New Roman" w:cs="Times New Roman"/>
-          <w:sz w:val="24"/>
-          <w:szCs w:val="24"/>
-        </w:rPr>
-        <w:t xml:space="preserve">Algoritma Neural Network: </w:t>
-      </w:r>
-      <w:r>
-        <w:rPr>
-          <w:rFonts w:ascii="Times New Roman" w:hAnsi="Times New Roman" w:cs="Times New Roman"/>
-          <w:sz w:val="24"/>
-          <w:szCs w:val="24"/>
-        </w:rPr>
-        <w:t>SBi-LSTM dan SBi-GRU</w:t>
-      </w:r>
-      <w:r>
-        <w:rPr>
-          <w:rFonts w:ascii="Times New Roman" w:hAnsi="Times New Roman" w:cs="Times New Roman"/>
-          <w:sz w:val="24"/>
-          <w:szCs w:val="24"/>
-        </w:rPr>
-        <w:t xml:space="preserve"> </w:t>
-      </w:r>
-      <w:r>
-        <w:rPr>
-          <w:rFonts w:ascii="Times New Roman" w:hAnsi="Times New Roman" w:cs="Times New Roman"/>
-          <w:sz w:val="24"/>
-          <w:szCs w:val="24"/>
-        </w:rPr>
-        <w:t xml:space="preserve">Bagian </w:t>
-      </w:r>
-      <w:r>
-        <w:rPr>
-          <w:rFonts w:ascii="Times New Roman" w:hAnsi="Times New Roman" w:cs="Times New Roman"/>
-          <w:sz w:val="24"/>
-          <w:szCs w:val="24"/>
-        </w:rPr>
-        <w:t>2</w:t>
+      <w:proofErr w:type="spellStart"/>
+      <w:r>
+        <w:rPr>
+          <w:rFonts w:ascii="Times New Roman" w:hAnsi="Times New Roman" w:cs="Times New Roman"/>
+          <w:sz w:val="24"/>
+          <w:szCs w:val="24"/>
+        </w:rPr>
+        <w:t>Algoritma</w:t>
+      </w:r>
+      <w:proofErr w:type="spellEnd"/>
+      <w:r>
+        <w:rPr>
+          <w:rFonts w:ascii="Times New Roman" w:hAnsi="Times New Roman" w:cs="Times New Roman"/>
+          <w:sz w:val="24"/>
+          <w:szCs w:val="24"/>
+        </w:rPr>
+        <w:t xml:space="preserve"> Neural Network: </w:t>
+      </w:r>
+      <w:proofErr w:type="spellStart"/>
+      <w:r>
+        <w:rPr>
+          <w:rFonts w:ascii="Times New Roman" w:hAnsi="Times New Roman" w:cs="Times New Roman"/>
+          <w:sz w:val="24"/>
+          <w:szCs w:val="24"/>
+        </w:rPr>
+        <w:t>SBi</w:t>
+      </w:r>
+      <w:proofErr w:type="spellEnd"/>
+      <w:r>
+        <w:rPr>
+          <w:rFonts w:ascii="Times New Roman" w:hAnsi="Times New Roman" w:cs="Times New Roman"/>
+          <w:sz w:val="24"/>
+          <w:szCs w:val="24"/>
+        </w:rPr>
+        <w:t xml:space="preserve">-LSTM dan </w:t>
+      </w:r>
+      <w:proofErr w:type="spellStart"/>
+      <w:r>
+        <w:rPr>
+          <w:rFonts w:ascii="Times New Roman" w:hAnsi="Times New Roman" w:cs="Times New Roman"/>
+          <w:sz w:val="24"/>
+          <w:szCs w:val="24"/>
+        </w:rPr>
+        <w:t>SBi</w:t>
+      </w:r>
+      <w:proofErr w:type="spellEnd"/>
+      <w:r>
+        <w:rPr>
+          <w:rFonts w:ascii="Times New Roman" w:hAnsi="Times New Roman" w:cs="Times New Roman"/>
+          <w:sz w:val="24"/>
+          <w:szCs w:val="24"/>
+        </w:rPr>
+        <w:t>-GRU</w:t>
       </w:r>
     </w:p>
     <w:p>
@@ -762,14 +1212,34 @@
           <w:szCs w:val="24"/>
         </w:rPr>
       </w:pPr>
-      <w:r>
-        <w:rPr>
-          <w:rFonts w:ascii="Times New Roman" w:hAnsi="Times New Roman" w:cs="Times New Roman"/>
-          <w:sz w:val="24"/>
-          <w:szCs w:val="24"/>
-        </w:rPr>
-        <w:t>Presentasi Projek</w:t>
-      </w:r>
+      <w:proofErr w:type="spellStart"/>
+      <w:r>
+        <w:rPr>
+          <w:rFonts w:ascii="Times New Roman" w:hAnsi="Times New Roman" w:cs="Times New Roman"/>
+          <w:sz w:val="24"/>
+          <w:szCs w:val="24"/>
+        </w:rPr>
+        <w:t>Presentasi</w:t>
+      </w:r>
+      <w:proofErr w:type="spellEnd"/>
+      <w:r>
+        <w:rPr>
+          <w:rFonts w:ascii="Times New Roman" w:hAnsi="Times New Roman" w:cs="Times New Roman"/>
+          <w:sz w:val="24"/>
+          <w:szCs w:val="24"/>
+        </w:rPr>
+        <w:t xml:space="preserve"> </w:t>
+      </w:r>
+      <w:proofErr w:type="spellStart"/>
+      <w:r>
+        <w:rPr>
+          <w:rFonts w:ascii="Times New Roman" w:hAnsi="Times New Roman" w:cs="Times New Roman"/>
+          <w:sz w:val="24"/>
+          <w:szCs w:val="24"/>
+        </w:rPr>
+        <w:t>Projek</w:t>
+      </w:r>
+      <w:proofErr w:type="spellEnd"/>
       <w:r>
         <w:rPr>
           <w:rFonts w:ascii="Times New Roman" w:hAnsi="Times New Roman" w:cs="Times New Roman"/>
@@ -794,14 +1264,34 @@
           <w:szCs w:val="24"/>
         </w:rPr>
       </w:pPr>
-      <w:r>
-        <w:rPr>
-          <w:rFonts w:ascii="Times New Roman" w:hAnsi="Times New Roman" w:cs="Times New Roman"/>
-          <w:sz w:val="24"/>
-          <w:szCs w:val="24"/>
-        </w:rPr>
-        <w:t>Presentasi Projek</w:t>
-      </w:r>
+      <w:proofErr w:type="spellStart"/>
+      <w:r>
+        <w:rPr>
+          <w:rFonts w:ascii="Times New Roman" w:hAnsi="Times New Roman" w:cs="Times New Roman"/>
+          <w:sz w:val="24"/>
+          <w:szCs w:val="24"/>
+        </w:rPr>
+        <w:t>Presentasi</w:t>
+      </w:r>
+      <w:proofErr w:type="spellEnd"/>
+      <w:r>
+        <w:rPr>
+          <w:rFonts w:ascii="Times New Roman" w:hAnsi="Times New Roman" w:cs="Times New Roman"/>
+          <w:sz w:val="24"/>
+          <w:szCs w:val="24"/>
+        </w:rPr>
+        <w:t xml:space="preserve"> </w:t>
+      </w:r>
+      <w:proofErr w:type="spellStart"/>
+      <w:r>
+        <w:rPr>
+          <w:rFonts w:ascii="Times New Roman" w:hAnsi="Times New Roman" w:cs="Times New Roman"/>
+          <w:sz w:val="24"/>
+          <w:szCs w:val="24"/>
+        </w:rPr>
+        <w:t>Projek</w:t>
+      </w:r>
+      <w:proofErr w:type="spellEnd"/>
       <w:r>
         <w:rPr>
           <w:rFonts w:ascii="Times New Roman" w:hAnsi="Times New Roman" w:cs="Times New Roman"/>
@@ -872,6 +1362,7 @@
                 <w:szCs w:val="24"/>
               </w:rPr>
             </w:pPr>
+            <w:proofErr w:type="spellStart"/>
             <w:r>
               <w:rPr>
                 <w:rFonts w:ascii="Times New Roman" w:hAnsi="Times New Roman" w:cs="Times New Roman"/>
@@ -881,7 +1372,18 @@
                 <w:szCs w:val="36"/>
               </w:rPr>
               <w:lastRenderedPageBreak/>
-              <w:t xml:space="preserve">Pertemuan </w:t>
+              <w:t>Pertemuan</w:t>
+            </w:r>
+            <w:proofErr w:type="spellEnd"/>
+            <w:r>
+              <w:rPr>
+                <w:rFonts w:ascii="Times New Roman" w:hAnsi="Times New Roman" w:cs="Times New Roman"/>
+                <w:b/>
+                <w:bCs/>
+                <w:sz w:val="36"/>
+                <w:szCs w:val="36"/>
+              </w:rPr>
+              <w:t xml:space="preserve"> </w:t>
             </w:r>
             <w:r>
               <w:rPr>
@@ -921,8 +1423,20 @@
                 <w:sz w:val="36"/>
                 <w:szCs w:val="36"/>
               </w:rPr>
-              <w:t>Materi Praktikum</w:t>
+              <w:t xml:space="preserve">Materi </w:t>
             </w:r>
+            <w:proofErr w:type="spellStart"/>
+            <w:r>
+              <w:rPr>
+                <w:rFonts w:ascii="Times New Roman" w:hAnsi="Times New Roman" w:cs="Times New Roman"/>
+                <w:b/>
+                <w:bCs/>
+                <w:sz w:val="36"/>
+                <w:szCs w:val="36"/>
+              </w:rPr>
+              <w:t>Praktikum</w:t>
+            </w:r>
+            <w:proofErr w:type="spellEnd"/>
           </w:p>
         </w:tc>
       </w:tr>
@@ -981,8 +1495,20 @@
                 <w:sz w:val="28"/>
                 <w:szCs w:val="28"/>
               </w:rPr>
-              <w:t>Tujuan pembelajaran</w:t>
+              <w:t xml:space="preserve">Tujuan </w:t>
             </w:r>
+            <w:proofErr w:type="spellStart"/>
+            <w:r>
+              <w:rPr>
+                <w:rFonts w:ascii="Times New Roman" w:hAnsi="Times New Roman" w:cs="Times New Roman"/>
+                <w:b/>
+                <w:bCs/>
+                <w:sz w:val="28"/>
+                <w:szCs w:val="28"/>
+              </w:rPr>
+              <w:t>pembelajaran</w:t>
+            </w:r>
+            <w:proofErr w:type="spellEnd"/>
           </w:p>
           <w:p>
             <w:pPr>
@@ -1064,8 +1590,18 @@
           <w:sz w:val="24"/>
           <w:szCs w:val="24"/>
         </w:rPr>
-        <w:t>Materi Praktikum</w:t>
-      </w:r>
+        <w:t xml:space="preserve">Materi </w:t>
+      </w:r>
+      <w:proofErr w:type="spellStart"/>
+      <w:r>
+        <w:rPr>
+          <w:rFonts w:ascii="Times New Roman" w:hAnsi="Times New Roman" w:cs="Times New Roman"/>
+          <w:sz w:val="24"/>
+          <w:szCs w:val="24"/>
+        </w:rPr>
+        <w:t>Praktikum</w:t>
+      </w:r>
+      <w:proofErr w:type="spellEnd"/>
     </w:p>
     <w:sectPr>
       <w:pgSz w:w="11906" w:h="16838" w:code="9"/>
@@ -1078,7 +1614,7 @@
 </file>
 
 <file path=word/endnotes.xml><?xml version="1.0" encoding="utf-8"?>
-<w:endnotes xmlns:wpc="http://schemas.microsoft.com/office/word/2010/wordprocessingCanvas" xmlns:cx="http://schemas.microsoft.com/office/drawing/2014/chartex" xmlns:cx1="http://schemas.microsoft.com/office/drawing/2015/9/8/chartex" xmlns:cx2="http://schemas.microsoft.com/office/drawing/2015/10/21/chartex" xmlns:cx3="http://schemas.microsoft.com/office/drawing/2016/5/9/chartex" xmlns:cx4="http://schemas.microsoft.com/office/drawing/2016/5/10/chartex" xmlns:cx5="http://schemas.microsoft.com/office/drawing/2016/5/11/chartex" xmlns:cx6="http://schemas.microsoft.com/office/drawing/2016/5/12/chartex" xmlns:cx7="http://schemas.microsoft.com/office/drawing/2016/5/13/chartex" xmlns:cx8="http://schemas.microsoft.com/office/drawing/2016/5/14/chartex" xmlns:mc="http://schemas.openxmlformats.org/markup-compatibility/2006" xmlns:aink="http://schemas.microsoft.com/office/drawing/2016/ink" xmlns:am3d="http://schemas.microsoft.com/office/drawing/2017/model3d" xmlns:o="urn:schemas-microsoft-com:office:office" xmlns:oel="http://schemas.microsoft.com/office/2019/extlst" xmlns:r="http://schemas.openxmlformats.org/officeDocument/2006/relationships" xmlns:m="http://schemas.openxmlformats.org/officeDocument/2006/math" xmlns:v="urn:schemas-microsoft-com:vml" xmlns:wp14="http://schemas.microsoft.com/office/word/2010/wordprocessingDrawing" xmlns:wp="http://schemas.openxmlformats.org/drawingml/2006/wordprocessingDrawing" xmlns:w10="urn:schemas-microsoft-com:office:word" xmlns:w="http://schemas.openxmlformats.org/wordprocessingml/2006/main" xmlns:w14="http://schemas.microsoft.com/office/word/2010/wordml" xmlns:w15="http://schemas.microsoft.com/office/word/2012/wordml" xmlns:w16cex="http://schemas.microsoft.com/office/word/2018/wordml/cex" xmlns:w16cid="http://schemas.microsoft.com/office/word/2016/wordml/cid" xmlns:w16="http://schemas.microsoft.com/office/word/2018/wordml" xmlns:w16du="http://schemas.microsoft.com/office/word/2023/wordml/word16du" xmlns:w16sdtdh="http://schemas.microsoft.com/office/word/2020/wordml/sdtdatahash" xmlns:w16se="http://schemas.microsoft.com/office/word/2015/wordml/symex" xmlns:wpg="http://schemas.microsoft.com/office/word/2010/wordprocessingGroup" xmlns:wpi="http://schemas.microsoft.com/office/word/2010/wordprocessingInk" xmlns:wne="http://schemas.microsoft.com/office/word/2006/wordml" xmlns:wps="http://schemas.microsoft.com/office/word/2010/wordprocessingShape" mc:Ignorable="w14 w15 w16se w16cid w16 w16cex w16sdtdh w16du wp14">
+<w:endnotes xmlns:wpc="http://schemas.microsoft.com/office/word/2010/wordprocessingCanvas" xmlns:cx="http://schemas.microsoft.com/office/drawing/2014/chartex" xmlns:cx1="http://schemas.microsoft.com/office/drawing/2015/9/8/chartex" xmlns:cx2="http://schemas.microsoft.com/office/drawing/2015/10/21/chartex" xmlns:cx3="http://schemas.microsoft.com/office/drawing/2016/5/9/chartex" xmlns:cx4="http://schemas.microsoft.com/office/drawing/2016/5/10/chartex" xmlns:cx5="http://schemas.microsoft.com/office/drawing/2016/5/11/chartex" xmlns:cx6="http://schemas.microsoft.com/office/drawing/2016/5/12/chartex" xmlns:cx7="http://schemas.microsoft.com/office/drawing/2016/5/13/chartex" xmlns:cx8="http://schemas.microsoft.com/office/drawing/2016/5/14/chartex" xmlns:mc="http://schemas.openxmlformats.org/markup-compatibility/2006" xmlns:aink="http://schemas.microsoft.com/office/drawing/2016/ink" xmlns:am3d="http://schemas.microsoft.com/office/drawing/2017/model3d" xmlns:o="urn:schemas-microsoft-com:office:office" xmlns:oel="http://schemas.microsoft.com/office/2019/extlst" xmlns:r="http://schemas.openxmlformats.org/officeDocument/2006/relationships" xmlns:m="http://schemas.openxmlformats.org/officeDocument/2006/math" xmlns:v="urn:schemas-microsoft-com:vml" xmlns:wp14="http://schemas.microsoft.com/office/word/2010/wordprocessingDrawing" xmlns:wp="http://schemas.openxmlformats.org/drawingml/2006/wordprocessingDrawing" xmlns:w10="urn:schemas-microsoft-com:office:word" xmlns:w="http://schemas.openxmlformats.org/wordprocessingml/2006/main" xmlns:w14="http://schemas.microsoft.com/office/word/2010/wordml" xmlns:w15="http://schemas.microsoft.com/office/word/2012/wordml" xmlns:w16cex="http://schemas.microsoft.com/office/word/2018/wordml/cex" xmlns:w16cid="http://schemas.microsoft.com/office/word/2016/wordml/cid" xmlns:w16="http://schemas.microsoft.com/office/word/2018/wordml" xmlns:w16du="http://schemas.microsoft.com/office/word/2023/wordml/word16du" xmlns:w16sdtdh="http://schemas.microsoft.com/office/word/2020/wordml/sdtdatahash" xmlns:w16sdtfl="http://schemas.microsoft.com/office/word/2024/wordml/sdtformatlock" xmlns:w16se="http://schemas.microsoft.com/office/word/2015/wordml/symex" xmlns:wpg="http://schemas.microsoft.com/office/word/2010/wordprocessingGroup" xmlns:wpi="http://schemas.microsoft.com/office/word/2010/wordprocessingInk" xmlns:wne="http://schemas.microsoft.com/office/word/2006/wordml" xmlns:wps="http://schemas.microsoft.com/office/word/2010/wordprocessingShape" mc:Ignorable="w14 w15 w16se w16cid w16 w16cex w16sdtdh w16sdtfl w16du wp14">
   <w:endnote w:type="separator" w:id="-1">
     <w:p>
       <w:pPr>
@@ -1103,7 +1639,7 @@
 </file>
 
 <file path=word/footnotes.xml><?xml version="1.0" encoding="utf-8"?>
-<w:footnotes xmlns:wpc="http://schemas.microsoft.com/office/word/2010/wordprocessingCanvas" xmlns:cx="http://schemas.microsoft.com/office/drawing/2014/chartex" xmlns:cx1="http://schemas.microsoft.com/office/drawing/2015/9/8/chartex" xmlns:cx2="http://schemas.microsoft.com/office/drawing/2015/10/21/chartex" xmlns:cx3="http://schemas.microsoft.com/office/drawing/2016/5/9/chartex" xmlns:cx4="http://schemas.microsoft.com/office/drawing/2016/5/10/chartex" xmlns:cx5="http://schemas.microsoft.com/office/drawing/2016/5/11/chartex" xmlns:cx6="http://schemas.microsoft.com/office/drawing/2016/5/12/chartex" xmlns:cx7="http://schemas.microsoft.com/office/drawing/2016/5/13/chartex" xmlns:cx8="http://schemas.microsoft.com/office/drawing/2016/5/14/chartex" xmlns:mc="http://schemas.openxmlformats.org/markup-compatibility/2006" xmlns:aink="http://schemas.microsoft.com/office/drawing/2016/ink" xmlns:am3d="http://schemas.microsoft.com/office/drawing/2017/model3d" xmlns:o="urn:schemas-microsoft-com:office:office" xmlns:oel="http://schemas.microsoft.com/office/2019/extlst" xmlns:r="http://schemas.openxmlformats.org/officeDocument/2006/relationships" xmlns:m="http://schemas.openxmlformats.org/officeDocument/2006/math" xmlns:v="urn:schemas-microsoft-com:vml" xmlns:wp14="http://schemas.microsoft.com/office/word/2010/wordprocessingDrawing" xmlns:wp="http://schemas.openxmlformats.org/drawingml/2006/wordprocessingDrawing" xmlns:w10="urn:schemas-microsoft-com:office:word" xmlns:w="http://schemas.openxmlformats.org/wordprocessingml/2006/main" xmlns:w14="http://schemas.microsoft.com/office/word/2010/wordml" xmlns:w15="http://schemas.microsoft.com/office/word/2012/wordml" xmlns:w16cex="http://schemas.microsoft.com/office/word/2018/wordml/cex" xmlns:w16cid="http://schemas.microsoft.com/office/word/2016/wordml/cid" xmlns:w16="http://schemas.microsoft.com/office/word/2018/wordml" xmlns:w16du="http://schemas.microsoft.com/office/word/2023/wordml/word16du" xmlns:w16sdtdh="http://schemas.microsoft.com/office/word/2020/wordml/sdtdatahash" xmlns:w16se="http://schemas.microsoft.com/office/word/2015/wordml/symex" xmlns:wpg="http://schemas.microsoft.com/office/word/2010/wordprocessingGroup" xmlns:wpi="http://schemas.microsoft.com/office/word/2010/wordprocessingInk" xmlns:wne="http://schemas.microsoft.com/office/word/2006/wordml" xmlns:wps="http://schemas.microsoft.com/office/word/2010/wordprocessingShape" mc:Ignorable="w14 w15 w16se w16cid w16 w16cex w16sdtdh w16du wp14">
+<w:footnotes xmlns:wpc="http://schemas.microsoft.com/office/word/2010/wordprocessingCanvas" xmlns:cx="http://schemas.microsoft.com/office/drawing/2014/chartex" xmlns:cx1="http://schemas.microsoft.com/office/drawing/2015/9/8/chartex" xmlns:cx2="http://schemas.microsoft.com/office/drawing/2015/10/21/chartex" xmlns:cx3="http://schemas.microsoft.com/office/drawing/2016/5/9/chartex" xmlns:cx4="http://schemas.microsoft.com/office/drawing/2016/5/10/chartex" xmlns:cx5="http://schemas.microsoft.com/office/drawing/2016/5/11/chartex" xmlns:cx6="http://schemas.microsoft.com/office/drawing/2016/5/12/chartex" xmlns:cx7="http://schemas.microsoft.com/office/drawing/2016/5/13/chartex" xmlns:cx8="http://schemas.microsoft.com/office/drawing/2016/5/14/chartex" xmlns:mc="http://schemas.openxmlformats.org/markup-compatibility/2006" xmlns:aink="http://schemas.microsoft.com/office/drawing/2016/ink" xmlns:am3d="http://schemas.microsoft.com/office/drawing/2017/model3d" xmlns:o="urn:schemas-microsoft-com:office:office" xmlns:oel="http://schemas.microsoft.com/office/2019/extlst" xmlns:r="http://schemas.openxmlformats.org/officeDocument/2006/relationships" xmlns:m="http://schemas.openxmlformats.org/officeDocument/2006/math" xmlns:v="urn:schemas-microsoft-com:vml" xmlns:wp14="http://schemas.microsoft.com/office/word/2010/wordprocessingDrawing" xmlns:wp="http://schemas.openxmlformats.org/drawingml/2006/wordprocessingDrawing" xmlns:w10="urn:schemas-microsoft-com:office:word" xmlns:w="http://schemas.openxmlformats.org/wordprocessingml/2006/main" xmlns:w14="http://schemas.microsoft.com/office/word/2010/wordml" xmlns:w15="http://schemas.microsoft.com/office/word/2012/wordml" xmlns:w16cex="http://schemas.microsoft.com/office/word/2018/wordml/cex" xmlns:w16cid="http://schemas.microsoft.com/office/word/2016/wordml/cid" xmlns:w16="http://schemas.microsoft.com/office/word/2018/wordml" xmlns:w16du="http://schemas.microsoft.com/office/word/2023/wordml/word16du" xmlns:w16sdtdh="http://schemas.microsoft.com/office/word/2020/wordml/sdtdatahash" xmlns:w16sdtfl="http://schemas.microsoft.com/office/word/2024/wordml/sdtformatlock" xmlns:w16se="http://schemas.microsoft.com/office/word/2015/wordml/symex" xmlns:wpg="http://schemas.microsoft.com/office/word/2010/wordprocessingGroup" xmlns:wpi="http://schemas.microsoft.com/office/word/2010/wordprocessingInk" xmlns:wne="http://schemas.microsoft.com/office/word/2006/wordml" xmlns:wps="http://schemas.microsoft.com/office/word/2010/wordprocessingShape" mc:Ignorable="w14 w15 w16se w16cid w16 w16cex w16sdtdh w16sdtfl w16du wp14">
   <w:footnote w:type="separator" w:id="-1">
     <w:p>
       <w:pPr>
@@ -1128,7 +1664,7 @@
 </file>
 
 <file path=word/numbering.xml><?xml version="1.0" encoding="utf-8"?>
-<w:numbering xmlns:wpc="http://schemas.microsoft.com/office/word/2010/wordprocessingCanvas" xmlns:cx="http://schemas.microsoft.com/office/drawing/2014/chartex" xmlns:cx1="http://schemas.microsoft.com/office/drawing/2015/9/8/chartex" xmlns:cx2="http://schemas.microsoft.com/office/drawing/2015/10/21/chartex" xmlns:cx3="http://schemas.microsoft.com/office/drawing/2016/5/9/chartex" xmlns:cx4="http://schemas.microsoft.com/office/drawing/2016/5/10/chartex" xmlns:cx5="http://schemas.microsoft.com/office/drawing/2016/5/11/chartex" xmlns:cx6="http://schemas.microsoft.com/office/drawing/2016/5/12/chartex" xmlns:cx7="http://schemas.microsoft.com/office/drawing/2016/5/13/chartex" xmlns:cx8="http://schemas.microsoft.com/office/drawing/2016/5/14/chartex" xmlns:mc="http://schemas.openxmlformats.org/markup-compatibility/2006" xmlns:aink="http://schemas.microsoft.com/office/drawing/2016/ink" xmlns:am3d="http://schemas.microsoft.com/office/drawing/2017/model3d" xmlns:o="urn:schemas-microsoft-com:office:office" xmlns:oel="http://schemas.microsoft.com/office/2019/extlst" xmlns:r="http://schemas.openxmlformats.org/officeDocument/2006/relationships" xmlns:m="http://schemas.openxmlformats.org/officeDocument/2006/math" xmlns:v="urn:schemas-microsoft-com:vml" xmlns:wp14="http://schemas.microsoft.com/office/word/2010/wordprocessingDrawing" xmlns:wp="http://schemas.openxmlformats.org/drawingml/2006/wordprocessingDrawing" xmlns:w10="urn:schemas-microsoft-com:office:word" xmlns:w="http://schemas.openxmlformats.org/wordprocessingml/2006/main" xmlns:w14="http://schemas.microsoft.com/office/word/2010/wordml" xmlns:w15="http://schemas.microsoft.com/office/word/2012/wordml" xmlns:w16cex="http://schemas.microsoft.com/office/word/2018/wordml/cex" xmlns:w16cid="http://schemas.microsoft.com/office/word/2016/wordml/cid" xmlns:w16="http://schemas.microsoft.com/office/word/2018/wordml" xmlns:w16du="http://schemas.microsoft.com/office/word/2023/wordml/word16du" xmlns:w16sdtdh="http://schemas.microsoft.com/office/word/2020/wordml/sdtdatahash" xmlns:w16se="http://schemas.microsoft.com/office/word/2015/wordml/symex" xmlns:wpg="http://schemas.microsoft.com/office/word/2010/wordprocessingGroup" xmlns:wpi="http://schemas.microsoft.com/office/word/2010/wordprocessingInk" xmlns:wne="http://schemas.microsoft.com/office/word/2006/wordml" xmlns:wps="http://schemas.microsoft.com/office/word/2010/wordprocessingShape" mc:Ignorable="w14 w15 w16se w16cid w16 w16cex w16sdtdh w16du wp14">
+<w:numbering xmlns:wpc="http://schemas.microsoft.com/office/word/2010/wordprocessingCanvas" xmlns:cx="http://schemas.microsoft.com/office/drawing/2014/chartex" xmlns:cx1="http://schemas.microsoft.com/office/drawing/2015/9/8/chartex" xmlns:cx2="http://schemas.microsoft.com/office/drawing/2015/10/21/chartex" xmlns:cx3="http://schemas.microsoft.com/office/drawing/2016/5/9/chartex" xmlns:cx4="http://schemas.microsoft.com/office/drawing/2016/5/10/chartex" xmlns:cx5="http://schemas.microsoft.com/office/drawing/2016/5/11/chartex" xmlns:cx6="http://schemas.microsoft.com/office/drawing/2016/5/12/chartex" xmlns:cx7="http://schemas.microsoft.com/office/drawing/2016/5/13/chartex" xmlns:cx8="http://schemas.microsoft.com/office/drawing/2016/5/14/chartex" xmlns:mc="http://schemas.openxmlformats.org/markup-compatibility/2006" xmlns:aink="http://schemas.microsoft.com/office/drawing/2016/ink" xmlns:am3d="http://schemas.microsoft.com/office/drawing/2017/model3d" xmlns:o="urn:schemas-microsoft-com:office:office" xmlns:oel="http://schemas.microsoft.com/office/2019/extlst" xmlns:r="http://schemas.openxmlformats.org/officeDocument/2006/relationships" xmlns:m="http://schemas.openxmlformats.org/officeDocument/2006/math" xmlns:v="urn:schemas-microsoft-com:vml" xmlns:wp14="http://schemas.microsoft.com/office/word/2010/wordprocessingDrawing" xmlns:wp="http://schemas.openxmlformats.org/drawingml/2006/wordprocessingDrawing" xmlns:w10="urn:schemas-microsoft-com:office:word" xmlns:w="http://schemas.openxmlformats.org/wordprocessingml/2006/main" xmlns:w14="http://schemas.microsoft.com/office/word/2010/wordml" xmlns:w15="http://schemas.microsoft.com/office/word/2012/wordml" xmlns:w16cex="http://schemas.microsoft.com/office/word/2018/wordml/cex" xmlns:w16cid="http://schemas.microsoft.com/office/word/2016/wordml/cid" xmlns:w16="http://schemas.microsoft.com/office/word/2018/wordml" xmlns:w16du="http://schemas.microsoft.com/office/word/2023/wordml/word16du" xmlns:w16sdtdh="http://schemas.microsoft.com/office/word/2020/wordml/sdtdatahash" xmlns:w16sdtfl="http://schemas.microsoft.com/office/word/2024/wordml/sdtformatlock" xmlns:w16se="http://schemas.microsoft.com/office/word/2015/wordml/symex" xmlns:wpg="http://schemas.microsoft.com/office/word/2010/wordprocessingGroup" xmlns:wpi="http://schemas.microsoft.com/office/word/2010/wordprocessingInk" xmlns:wne="http://schemas.microsoft.com/office/word/2006/wordml" xmlns:wps="http://schemas.microsoft.com/office/word/2010/wordprocessingShape" mc:Ignorable="w14 w15 w16se w16cid w16 w16cex w16sdtdh w16sdtfl w16du wp14">
   <w:abstractNum w:abstractNumId="0" w15:restartNumberingAfterBreak="0">
     <w:nsid w:val="084978B8"/>
     <w:multiLevelType w:val="hybridMultilevel"/>
@@ -2084,7 +2620,7 @@
 </file>
 
 <file path=word/styles.xml><?xml version="1.0" encoding="utf-8"?>
-<w:styles xmlns:mc="http://schemas.openxmlformats.org/markup-compatibility/2006" xmlns:r="http://schemas.openxmlformats.org/officeDocument/2006/relationships" xmlns:w="http://schemas.openxmlformats.org/wordprocessingml/2006/main" xmlns:w14="http://schemas.microsoft.com/office/word/2010/wordml" xmlns:w15="http://schemas.microsoft.com/office/word/2012/wordml" xmlns:w16cex="http://schemas.microsoft.com/office/word/2018/wordml/cex" xmlns:w16cid="http://schemas.microsoft.com/office/word/2016/wordml/cid" xmlns:w16="http://schemas.microsoft.com/office/word/2018/wordml" xmlns:w16du="http://schemas.microsoft.com/office/word/2023/wordml/word16du" xmlns:w16sdtdh="http://schemas.microsoft.com/office/word/2020/wordml/sdtdatahash" xmlns:w16se="http://schemas.microsoft.com/office/word/2015/wordml/symex" mc:Ignorable="w14 w15 w16se w16cid w16 w16cex w16sdtdh w16du">
+<w:styles xmlns:mc="http://schemas.openxmlformats.org/markup-compatibility/2006" xmlns:r="http://schemas.openxmlformats.org/officeDocument/2006/relationships" xmlns:w="http://schemas.openxmlformats.org/wordprocessingml/2006/main" xmlns:w14="http://schemas.microsoft.com/office/word/2010/wordml" xmlns:w15="http://schemas.microsoft.com/office/word/2012/wordml" xmlns:w16cex="http://schemas.microsoft.com/office/word/2018/wordml/cex" xmlns:w16cid="http://schemas.microsoft.com/office/word/2016/wordml/cid" xmlns:w16="http://schemas.microsoft.com/office/word/2018/wordml" xmlns:w16du="http://schemas.microsoft.com/office/word/2023/wordml/word16du" xmlns:w16sdtdh="http://schemas.microsoft.com/office/word/2020/wordml/sdtdatahash" xmlns:w16sdtfl="http://schemas.microsoft.com/office/word/2024/wordml/sdtformatlock" xmlns:w16se="http://schemas.microsoft.com/office/word/2015/wordml/symex" mc:Ignorable="w14 w15 w16se w16cid w16 w16cex w16sdtdh w16sdtfl w16du">
   <w:docDefaults>
     <w:rPrDefault>
       <w:rPr>
